--- a/report_points.docx
+++ b/report_points.docx
@@ -150,13 +150,7 @@
       </w:r>
       <w:proofErr w:type="spellEnd"/>
       <w:r>
-        <w:t xml:space="preserve">       </w:t>
-      </w:r>
-      <w:r>
-        <w:t>r2</w:t>
-      </w:r>
-      <w:r>
-        <w:t xml:space="preserve">       </w:t>
+        <w:t xml:space="preserve">       r2       </w:t>
       </w:r>
       <w:proofErr w:type="spellStart"/>
       <w:r>
@@ -314,10 +308,48 @@
     <w:p>
       <w:pPr>
         <w:pStyle w:val="ListParagraph"/>
+        <w:numPr>
+          <w:ilvl w:val="0"/>
+          <w:numId w:val="1"/>
+        </w:numPr>
       </w:pPr>
       <w:r>
         <w:t>4.440032942818993,2.937482237966862,0.9151121754326603,9.14433827688844</w:t>
       </w:r>
+      <w:r>
+        <w:br/>
+      </w:r>
+    </w:p>
+    <w:p>
+      <w:pPr>
+        <w:pStyle w:val="ListParagraph"/>
+        <w:numPr>
+          <w:ilvl w:val="0"/>
+          <w:numId w:val="1"/>
+        </w:numPr>
+      </w:pPr>
+      <w:r>
+        <w:t xml:space="preserve">My feature names in </w:t>
+      </w:r>
+      <w:proofErr w:type="spellStart"/>
+      <w:proofErr w:type="gramStart"/>
+      <w:r>
+        <w:t>model.schema</w:t>
+      </w:r>
+      <w:proofErr w:type="spellEnd"/>
+      <w:proofErr w:type="gramEnd"/>
+      <w:r>
+        <w:t xml:space="preserve"> needed to be input in tuple, type form this error caused a lot of issues</w:t>
+      </w:r>
+    </w:p>
+    <w:p>
+      <w:pPr>
+        <w:pStyle w:val="ListParagraph"/>
+        <w:numPr>
+          <w:ilvl w:val="0"/>
+          <w:numId w:val="1"/>
+        </w:numPr>
+      </w:pPr>
     </w:p>
     <w:sectPr>
       <w:pgSz w:w="12240" w:h="15840"/>
@@ -334,7 +366,7 @@
   <w:abstractNum w:abstractNumId="0" w15:restartNumberingAfterBreak="0">
     <w:nsid w:val="4F651E2C"/>
     <w:multiLevelType w:val="hybridMultilevel"/>
-    <w:tmpl w:val="66F67F40"/>
+    <w:tmpl w:val="BC14F4A4"/>
     <w:lvl w:ilvl="0" w:tplc="04090001">
       <w:start w:val="1"/>
       <w:numFmt w:val="bullet"/>
